--- a/Verslag.docx
+++ b/Verslag.docx
@@ -405,25 +405,7 @@
                                 <w:szCs w:val="28"/>
                                 <w:lang w:val="nl-NL"/>
                               </w:rPr>
-                              <w:t xml:space="preserve">, </w:t>
-                            </w:r>
-                            <w:r>
-                              <w:rPr>
-                                <w:color w:val="000000" w:themeColor="text1"/>
-                                <w:sz w:val="28"/>
-                                <w:szCs w:val="28"/>
-                                <w:lang w:val="nl-NL"/>
-                              </w:rPr>
-                              <w:t>Hannelore Peeters</w:t>
-                            </w:r>
-                            <w:r>
-                              <w:rPr>
-                                <w:color w:val="000000" w:themeColor="text1"/>
-                                <w:sz w:val="28"/>
-                                <w:szCs w:val="28"/>
-                                <w:lang w:val="nl-NL"/>
-                              </w:rPr>
-                              <w:t xml:space="preserve">, </w:t>
+                              <w:t xml:space="preserve">, Hannelore Peeters, </w:t>
                             </w:r>
                             <w:proofErr w:type="spellStart"/>
                             <w:r>
@@ -743,6 +725,7 @@
                               <w:dataBinding w:prefixMappings="xmlns:ns0='http://purl.org/dc/elements/1.1/' xmlns:ns1='http://schemas.openxmlformats.org/package/2006/metadata/core-properties' " w:xpath="/ns1:coreProperties[1]/ns0:subject[1]" w:storeItemID="{6C3C8BC8-F283-45AE-878A-BAB7291924A1}"/>
                               <w:text/>
                             </w:sdtPr>
+                            <w:sdtEndPr/>
                             <w:sdtContent>
                               <w:p>
                                 <w:pPr>
@@ -1082,8 +1065,6 @@
         <w:lastRenderedPageBreak/>
         <w:t>Hackathon</w:t>
       </w:r>
-      <w:bookmarkStart w:id="3" w:name="_GoBack"/>
-      <w:bookmarkEnd w:id="3"/>
     </w:p>
     <w:p>
       <w:pPr>
@@ -1177,11 +1158,9 @@
       <w:r>
         <w:t xml:space="preserve">Jenkins is de CI die we uiteindelijk gekozen hebben. De voordelen van Jenkins zijn dat het een grote community heeft omdat er veel gebruikers zijn. Er zijn ook een heel aantal </w:t>
       </w:r>
-      <w:proofErr w:type="spellStart"/>
-      <w:r>
-        <w:t>plugins</w:t>
-      </w:r>
-      <w:proofErr w:type="spellEnd"/>
+      <w:r>
+        <w:t>plug-ins</w:t>
+      </w:r>
       <w:r>
         <w:t xml:space="preserve"> beschikbaar in Jenkins voor een makkelijke integratie met andere tools, zoal</w:t>
       </w:r>
@@ -1196,19 +1175,15 @@
       <w:r>
         <w:t xml:space="preserve">. Het is eenvoudig te gebruiken omdat er veel documentatie online beschikbaar is. Er wordt uitgelegd hoe je Jenkins moet installeren en gebruiken. De interface is echter niet één van de duidelijkste en soms moet er wel wat gezocht worden om het juiste onderdeel te vinden. Ook is het niet zo eenvoudig om de gewenste </w:t>
       </w:r>
-      <w:proofErr w:type="spellStart"/>
-      <w:r>
-        <w:t>plugin</w:t>
-      </w:r>
-      <w:proofErr w:type="spellEnd"/>
+      <w:r>
+        <w:t>plug-in</w:t>
+      </w:r>
       <w:r>
         <w:t xml:space="preserve"> te vinden en waar je soms nog extra moet controleren of die </w:t>
       </w:r>
-      <w:proofErr w:type="spellStart"/>
-      <w:r>
-        <w:t>plugin</w:t>
-      </w:r>
-      <w:proofErr w:type="spellEnd"/>
+      <w:r>
+        <w:t>plug-in</w:t>
+      </w:r>
       <w:r>
         <w:t xml:space="preserve"> wel daadwerkelijk doet wat die moet doen.</w:t>
       </w:r>
@@ -1265,7 +1240,10 @@
       </w:r>
       <w:proofErr w:type="spellEnd"/>
       <w:r>
-        <w:t xml:space="preserve"> CI, vonden wij, is dat je code in de </w:t>
+        <w:t xml:space="preserve"> CI, vonden wij, is dat j</w:t>
+      </w:r>
+      <w:r>
+        <w:t xml:space="preserve">e code in de </w:t>
       </w:r>
       <w:proofErr w:type="spellStart"/>
       <w:r>
@@ -1273,7 +1251,7 @@
       </w:r>
       <w:proofErr w:type="spellEnd"/>
       <w:r>
-        <w:t xml:space="preserve"> staat. Ook al hoeft ons project niet 100 procent beveiligd te zijn, werken we toch liever lokaal met Jenkins.</w:t>
+        <w:t xml:space="preserve"> staat en je die niet goed kan beveiligen.</w:t>
       </w:r>
     </w:p>
     <w:p>
@@ -1328,7 +1306,13 @@
       </w:r>
       <w:proofErr w:type="spellEnd"/>
       <w:r>
-        <w:t xml:space="preserve">. Eventuele problemen kunnen met Travis CI ook snel opgespoord worden, omdat er een email verstuurd wordt als er iets niet werkt. </w:t>
+        <w:t>. Eventuele problemen kunnen met Travis CI ook snel opgespoord worden, omdat er een e</w:t>
+      </w:r>
+      <w:r>
+        <w:t>-</w:t>
+      </w:r>
+      <w:r>
+        <w:t xml:space="preserve">mail verstuurd wordt als er iets niet werkt. </w:t>
       </w:r>
     </w:p>
     <w:p>
@@ -1433,11 +1417,7 @@
       </w:r>
       <w:proofErr w:type="spellEnd"/>
       <w:r>
-        <w:t xml:space="preserve"> machine opgestart en die was al volledig klaar voor </w:t>
-      </w:r>
-      <w:r>
-        <w:lastRenderedPageBreak/>
-        <w:t xml:space="preserve">gebruik wanneer we met het </w:t>
+        <w:t xml:space="preserve"> machine opgestart en die was al volledig klaar voor gebruik wanneer we met het </w:t>
       </w:r>
       <w:proofErr w:type="spellStart"/>
       <w:r>
@@ -1461,6 +1441,7 @@
         <w:jc w:val="both"/>
       </w:pPr>
       <w:r>
+        <w:lastRenderedPageBreak/>
         <w:t xml:space="preserve">Aangezien </w:t>
       </w:r>
       <w:proofErr w:type="spellStart"/>
@@ -1527,11 +1508,9 @@
       <w:r>
         <w:t xml:space="preserve"> machine. We hebben dan een </w:t>
       </w:r>
-      <w:proofErr w:type="spellStart"/>
-      <w:r>
-        <w:t>plugin</w:t>
-      </w:r>
-      <w:proofErr w:type="spellEnd"/>
+      <w:r>
+        <w:t>plug-in</w:t>
+      </w:r>
       <w:r>
         <w:t xml:space="preserve"> geïnstalleerd voor de integratie met Git.</w:t>
       </w:r>
@@ -1638,6 +1617,11 @@
       <w:r>
         <w:t>-applicatie niet de beste is, zijn we het er wel over eens dat we met deze hackathon veel hebben bijgeleerd.</w:t>
       </w:r>
+      <w:r>
+        <w:t xml:space="preserve"> De hackathon was een aangename manier om de theorie eens om te zetten in de praktijk en we hadden het gevoel dat we verschillende zaken ook echt wel konden gebruiken.</w:t>
+      </w:r>
+      <w:bookmarkStart w:id="3" w:name="_GoBack"/>
+      <w:bookmarkEnd w:id="3"/>
     </w:p>
     <w:sectPr>
       <w:pgSz w:w="11906" w:h="16838"/>
